--- a/Anotações/Modulo 01 HTML e CSS.docx
+++ b/Anotações/Modulo 01 HTML e CSS.docx
@@ -2,157 +2,242 @@
 <file path=word/document.xml><?xml version="1.0" encoding="utf-8"?>
 <w:document xmlns:wpc="http://schemas.microsoft.com/office/word/2010/wordprocessingCanvas" xmlns:cx="http://schemas.microsoft.com/office/drawing/2014/chartex" xmlns:cx1="http://schemas.microsoft.com/office/drawing/2015/9/8/chartex" xmlns:cx2="http://schemas.microsoft.com/office/drawing/2015/10/21/chartex" xmlns:cx3="http://schemas.microsoft.com/office/drawing/2016/5/9/chartex" xmlns:cx4="http://schemas.microsoft.com/office/drawing/2016/5/10/chartex" xmlns:cx5="http://schemas.microsoft.com/office/drawing/2016/5/11/chartex" xmlns:cx6="http://schemas.microsoft.com/office/drawing/2016/5/12/chartex" xmlns:cx7="http://schemas.microsoft.com/office/drawing/2016/5/13/chartex" xmlns:cx8="http://schemas.microsoft.com/office/drawing/2016/5/14/chartex" xmlns:mc="http://schemas.openxmlformats.org/markup-compatibility/2006" xmlns:aink="http://schemas.microsoft.com/office/drawing/2016/ink" xmlns:am3d="http://schemas.microsoft.com/office/drawing/2017/model3d" xmlns:o="urn:schemas-microsoft-com:office:office" xmlns:oel="http://schemas.microsoft.com/office/2019/extlst" xmlns:r="http://schemas.openxmlformats.org/officeDocument/2006/relationships" xmlns:m="http://schemas.openxmlformats.org/officeDocument/2006/math" xmlns:v="urn:schemas-microsoft-com:vml" xmlns:wp14="http://schemas.microsoft.com/office/word/2010/wordprocessingDrawing" xmlns:wp="http://schemas.openxmlformats.org/drawingml/2006/wordprocessingDrawing" xmlns:w10="urn:schemas-microsoft-com:office:word" xmlns:w="http://schemas.openxmlformats.org/wordprocessingml/2006/main" xmlns:w14="http://schemas.microsoft.com/office/word/2010/wordml" xmlns:w15="http://schemas.microsoft.com/office/word/2012/wordml" xmlns:w16cex="http://schemas.microsoft.com/office/word/2018/wordml/cex" xmlns:w16cid="http://schemas.microsoft.com/office/word/2016/wordml/cid" xmlns:w16="http://schemas.microsoft.com/office/word/2018/wordml" xmlns:w16du="http://schemas.microsoft.com/office/word/2023/wordml/word16du" xmlns:w16sdtdh="http://schemas.microsoft.com/office/word/2020/wordml/sdtdatahash" xmlns:w16sdtfl="http://schemas.microsoft.com/office/word/2024/wordml/sdtformatlock" xmlns:w16se="http://schemas.microsoft.com/office/word/2015/wordml/symex" xmlns:wpg="http://schemas.microsoft.com/office/word/2010/wordprocessingGroup" xmlns:wpi="http://schemas.microsoft.com/office/word/2010/wordprocessingInk" xmlns:wne="http://schemas.microsoft.com/office/word/2006/wordml" xmlns:wps="http://schemas.microsoft.com/office/word/2010/wordprocessingShape" mc:Ignorable="w14 w15 w16se w16cid w16 w16cex w16sdtdh w16sdtfl w16du wp14">
   <w:body>
+    <w:p/>
     <w:p>
       <w:pPr>
-        <w:jc w:val="center"/>
+        <w:rPr>
+          <w:b/>
+          <w:bCs/>
+          <w:color w:val="EE0000"/>
+          <w:sz w:val="32"/>
+          <w:szCs w:val="32"/>
+        </w:rPr>
       </w:pPr>
       <w:r>
-        <w:t>Capitulo 1 Aula 01</w:t>
+        <w:rPr>
+          <w:b/>
+          <w:bCs/>
+          <w:color w:val="EE0000"/>
+          <w:sz w:val="32"/>
+          <w:szCs w:val="32"/>
+        </w:rPr>
+        <w:t>Módulos do curso:</w:t>
+      </w:r>
+    </w:p>
+    <w:p>
+      <w:r>
+        <w:t xml:space="preserve">M01 -&gt; Primeiros passos HTML e CSS -&gt; Conceitos básicos, preparação do ambiente, semântica do HTML 5, textos, títulos, ligações, </w:t>
+      </w:r>
+      <w:proofErr w:type="spellStart"/>
+      <w:r>
+        <w:t>multidimia</w:t>
+      </w:r>
+      <w:proofErr w:type="spellEnd"/>
+      <w:r>
+        <w:t>, estilos.</w:t>
+      </w:r>
+    </w:p>
+    <w:p>
+      <w:r>
+        <w:t xml:space="preserve">M02 -&gt; Deixando as coisas mais bonitas -&gt; Fundamentos de </w:t>
+      </w:r>
+      <w:proofErr w:type="spellStart"/>
+      <w:r>
+        <w:t>disign</w:t>
+      </w:r>
+      <w:proofErr w:type="spellEnd"/>
+      <w:r>
+        <w:t xml:space="preserve">, psicologia das cores, tipografia, elementos CSS, modelo de caixas, </w:t>
+      </w:r>
+      <w:proofErr w:type="spellStart"/>
+      <w:r>
+        <w:t>wireframe</w:t>
+      </w:r>
+      <w:proofErr w:type="spellEnd"/>
+      <w:r>
+        <w:t>, responsividade.</w:t>
+      </w:r>
+    </w:p>
+    <w:p>
+      <w:r>
+        <w:t>M03 -&gt; colocando um protótipo no ar -&gt; Versionamento de software, hospedagem de sites estáticos, tabelas.</w:t>
+      </w:r>
+    </w:p>
+    <w:p>
+      <w:r>
+        <w:t xml:space="preserve">M04 -&gt; aprofundando conhecimentos -&gt; quadros em linha, formulários, media queries mobile </w:t>
+      </w:r>
+      <w:proofErr w:type="spellStart"/>
+      <w:r>
+        <w:t>first</w:t>
+      </w:r>
+      <w:proofErr w:type="spellEnd"/>
+      <w:r>
+        <w:t>.</w:t>
+      </w:r>
+    </w:p>
+    <w:p>
+      <w:r>
+        <w:t xml:space="preserve">M05 -&gt; Novas Tecnologias -&gt; </w:t>
+      </w:r>
+      <w:proofErr w:type="spellStart"/>
+      <w:r>
+        <w:t>Flexbox</w:t>
+      </w:r>
+      <w:proofErr w:type="spellEnd"/>
+      <w:r>
+        <w:t>, Grid Layout, Projeto final.</w:t>
+      </w:r>
+    </w:p>
+    <w:p>
+      <w:r>
+        <w:br w:type="page"/>
       </w:r>
     </w:p>
     <w:p>
       <w:pPr>
-        <w:jc w:val="center"/>
+        <w:rPr>
+          <w:b/>
+          <w:bCs/>
+          <w:color w:val="EE0000"/>
+          <w:sz w:val="32"/>
+          <w:szCs w:val="32"/>
+        </w:rPr>
       </w:pPr>
-    </w:p>
-    <w:p>
-      <w:r>
-        <w:t>Módulos do curso:</w:t>
-      </w:r>
-    </w:p>
-    <w:p>
-      <w:r>
-        <w:t xml:space="preserve">M01 -&gt; Primeiros passos HTML e CSS -&gt; Conceitos básicos, preparação do ambiente, semântica do HTML 5, textos, títulos, ligações, </w:t>
-      </w:r>
-      <w:proofErr w:type="spellStart"/>
-      <w:r>
-        <w:t>multidimia</w:t>
-      </w:r>
-      <w:proofErr w:type="spellEnd"/>
-      <w:r>
-        <w:t>, estilos.</w:t>
-      </w:r>
-    </w:p>
-    <w:p>
-      <w:r>
-        <w:t xml:space="preserve">M02 -&gt; Deixando as coisas mais bonitas -&gt; Fundamentos de </w:t>
-      </w:r>
-      <w:proofErr w:type="spellStart"/>
-      <w:r>
-        <w:t>disign</w:t>
-      </w:r>
-      <w:proofErr w:type="spellEnd"/>
-      <w:r>
-        <w:t xml:space="preserve">, psicologia das cores, tipografia, elementos CSS, modelo de caixas, </w:t>
-      </w:r>
-      <w:proofErr w:type="spellStart"/>
-      <w:r>
-        <w:t>wireframe</w:t>
-      </w:r>
-      <w:proofErr w:type="spellEnd"/>
-      <w:r>
-        <w:t>, responsividade.</w:t>
-      </w:r>
-    </w:p>
-    <w:p>
-      <w:r>
-        <w:t>M03 -&gt; colocando um protótipo no ar -&gt; Versionamento de software, hospedagem de sites estáticos, tabelas.</w:t>
-      </w:r>
-    </w:p>
-    <w:p>
-      <w:r>
-        <w:t xml:space="preserve">M04 -&gt; aprofundando conhecimentos -&gt; quadros em linha, formulários, media queries mobile </w:t>
-      </w:r>
-      <w:proofErr w:type="spellStart"/>
-      <w:r>
-        <w:t>first</w:t>
-      </w:r>
-      <w:proofErr w:type="spellEnd"/>
-      <w:r>
-        <w:t>.</w:t>
-      </w:r>
-    </w:p>
-    <w:p>
-      <w:r>
-        <w:t xml:space="preserve">M05 -&gt; Novas Tecnologias -&gt; </w:t>
-      </w:r>
-      <w:proofErr w:type="spellStart"/>
-      <w:r>
-        <w:t>Flexbox</w:t>
-      </w:r>
-      <w:proofErr w:type="spellEnd"/>
-      <w:r>
-        <w:t>, Grid Layout, Projeto final.</w:t>
-      </w:r>
-    </w:p>
-    <w:p>
-      <w:r>
-        <w:br w:type="page"/>
-      </w:r>
-    </w:p>
-    <w:p>
-      <w:r>
+      <w:r>
+        <w:rPr>
+          <w:b/>
+          <w:bCs/>
+          <w:color w:val="EE0000"/>
+          <w:sz w:val="32"/>
+          <w:szCs w:val="32"/>
+        </w:rPr>
         <w:lastRenderedPageBreak/>
-        <w:t>Capitulo 2 Aula 01</w:t>
+        <w:t>Como Funciona a internet:</w:t>
       </w:r>
     </w:p>
     <w:p/>
     <w:p>
       <w:r>
-        <w:t>Como Funciona a internet:</w:t>
-      </w:r>
-    </w:p>
-    <w:p>
-      <w:r>
-        <w:t>Representação de Dados</w:t>
-      </w:r>
-    </w:p>
-    <w:p>
-      <w:r>
-        <w:t xml:space="preserve">O computador não é tão inteligente quando a gente pensa. </w:t>
-      </w:r>
-    </w:p>
-    <w:p>
-      <w:r>
-        <w:t xml:space="preserve">Falando sobre </w:t>
-      </w:r>
-      <w:proofErr w:type="spellStart"/>
-      <w:r>
-        <w:t>reprenstação</w:t>
-      </w:r>
-      <w:proofErr w:type="spellEnd"/>
-      <w:r>
-        <w:t xml:space="preserve"> de dados que não entendi muito:</w:t>
-      </w:r>
-    </w:p>
-    <w:p>
-      <w:r>
-        <w:t xml:space="preserve">01000001= A </w:t>
+        <w:t>Representação de dados:</w:t>
+      </w:r>
+    </w:p>
+    <w:p>
+      <w:r>
+        <w:t>O computador como equipamento eletrônico funciona através de sinal, que baseados em ondas elétricas baseados em 0 e 1, são chamados de códigos binários, para que a gente tenha algum dado, precisamos de 8 bits ou declarado como 1 byte -&gt; 1 caracter</w:t>
+      </w:r>
+      <w:r>
+        <w:t>e</w:t>
+      </w:r>
+      <w:r>
+        <w:t xml:space="preserve"> = letra A.</w:t>
+      </w:r>
+      <w:r>
+        <w:t xml:space="preserve"> o computador só entende </w:t>
+      </w:r>
+      <w:r>
+        <w:t>essas ondas</w:t>
+      </w:r>
+      <w:r>
+        <w:t xml:space="preserve"> binarias ou ondas quadradas, que são linhas retinhas representadas por 0 e 1.</w:t>
+      </w:r>
+    </w:p>
+    <w:p>
+      <w:r>
+        <w:t xml:space="preserve">Código </w:t>
+      </w:r>
+      <w:proofErr w:type="spellStart"/>
+      <w:r>
+        <w:t>multibyte</w:t>
+      </w:r>
+      <w:proofErr w:type="spellEnd"/>
+      <w:r>
+        <w:t xml:space="preserve"> UTF-8: </w:t>
+      </w:r>
+    </w:p>
+    <w:p>
+      <w:r>
+        <w:t>Mesmo conceito ensinado na aula de medida de armazenamento: múltiplos de 2</w:t>
+      </w:r>
+      <w:r>
+        <w:rPr>
+          <w:vertAlign w:val="superscript"/>
+        </w:rPr>
+        <w:t>10</w:t>
+      </w:r>
+      <w:r>
+        <w:t xml:space="preserve">, essa representação de dados já está clara porque além de estudas já foram ensinadas por mim dentro de sala de aula, parando na medida de </w:t>
+      </w:r>
+      <w:proofErr w:type="spellStart"/>
+      <w:r>
+        <w:t>petabyte</w:t>
+      </w:r>
+      <w:proofErr w:type="spellEnd"/>
+      <w:r>
+        <w:t>, já que não chegamos nem perto ainda de usar uma medida maior nos dias de hoje.</w:t>
+      </w:r>
+    </w:p>
+    <w:p>
+      <w:r>
+        <w:t>MB: Megabytes -&gt; eles servem para medida de armazenamento</w:t>
+      </w:r>
+    </w:p>
+    <w:p>
+      <w:r>
+        <w:t>Mb: Megabits -&gt; esse já mais utilizados para transmissão, como uma rede de internet.</w:t>
+      </w:r>
+    </w:p>
+    <w:p>
+      <w:r>
+        <w:t>Como nos conectamos a internet:</w:t>
+      </w:r>
+    </w:p>
+    <w:p>
+      <w:r>
+        <w:t>Começamos com o nosso dispositivo que pode ser declarado como cliente, acessamos o site que está alocado na internet, que podemos ter acesso por um modem ou roteador, todo esse conjunto me da o acesso a internet. Para que o acesso funcione bem, temos que entender que o aparelho qu</w:t>
+      </w:r>
+      <w:r>
+        <w:t>e</w:t>
+      </w:r>
+      <w:r>
+        <w:t xml:space="preserve"> </w:t>
+      </w:r>
+      <w:r>
+        <w:t>dá</w:t>
+      </w:r>
+      <w:r>
+        <w:t xml:space="preserve"> o acesso </w:t>
+      </w:r>
+      <w:r>
+        <w:t>à</w:t>
+      </w:r>
+      <w:r>
+        <w:t xml:space="preserve"> internet, ele </w:t>
+      </w:r>
+      <w:r>
+        <w:t>usa a modulação (que seria mudar a codificação do aparelho para a internet) e a demodulação (que muda a codificação da internet para o aparelho).</w:t>
+      </w:r>
+    </w:p>
+    <w:p>
+      <w:r>
+        <w:t>Servidor, essa e base de acesso para todos os arquivos que estão na internet, esse servidor guarda uma numeração do site que está ou que acessar, e também guarda a sua numeração, pois é, quem navega também tem uma numeração.</w:t>
       </w:r>
     </w:p>
     <w:p>
       <w:r>
         <w:drawing>
-          <wp:anchor distT="0" distB="0" distL="114300" distR="114300" simplePos="0" relativeHeight="251658240" behindDoc="1" locked="0" layoutInCell="1" allowOverlap="1" wp14:anchorId="0457450E" wp14:editId="0DBB3E2D">
+          <wp:anchor distT="0" distB="0" distL="114300" distR="114300" simplePos="0" relativeHeight="251658240" behindDoc="0" locked="0" layoutInCell="1" allowOverlap="1" wp14:anchorId="7CB2D2AD" wp14:editId="7C1C3F9F">
             <wp:simplePos x="0" y="0"/>
-            <wp:positionH relativeFrom="margin">
-              <wp:align>left</wp:align>
+            <wp:positionH relativeFrom="column">
+              <wp:posOffset>3056821</wp:posOffset>
             </wp:positionH>
             <wp:positionV relativeFrom="paragraph">
-              <wp:posOffset>316230</wp:posOffset>
+              <wp:posOffset>1046380</wp:posOffset>
             </wp:positionV>
-            <wp:extent cx="3987800" cy="2244725"/>
-            <wp:effectExtent l="0" t="0" r="0" b="3175"/>
-            <wp:wrapTight wrapText="bothSides">
-              <wp:wrapPolygon edited="0">
-                <wp:start x="0" y="0"/>
-                <wp:lineTo x="0" y="21447"/>
-                <wp:lineTo x="21462" y="21447"/>
-                <wp:lineTo x="21462" y="0"/>
-                <wp:lineTo x="0" y="0"/>
-              </wp:wrapPolygon>
-            </wp:wrapTight>
-            <wp:docPr id="543716938" name="Imagem 1"/>
+            <wp:extent cx="2779062" cy="1262408"/>
+            <wp:effectExtent l="0" t="0" r="2540" b="0"/>
+            <wp:wrapNone/>
+            <wp:docPr id="2031847851" name="Imagem 1"/>
             <wp:cNvGraphicFramePr>
               <a:graphicFrameLocks xmlns:a="http://schemas.openxmlformats.org/drawingml/2006/main" noChangeAspect="1"/>
             </wp:cNvGraphicFramePr>
@@ -160,7 +245,7 @@
               <a:graphicData uri="http://schemas.openxmlformats.org/drawingml/2006/picture">
                 <pic:pic xmlns:pic="http://schemas.openxmlformats.org/drawingml/2006/picture">
                   <pic:nvPicPr>
-                    <pic:cNvPr id="543716938" name=""/>
+                    <pic:cNvPr id="2031847851" name=""/>
                     <pic:cNvPicPr/>
                   </pic:nvPicPr>
                   <pic:blipFill>
@@ -178,7 +263,7 @@
                   <pic:spPr>
                     <a:xfrm>
                       <a:off x="0" y="0"/>
-                      <a:ext cx="3987800" cy="2244725"/>
+                      <a:ext cx="2779062" cy="1262408"/>
                     </a:xfrm>
                     <a:prstGeom prst="rect">
                       <a:avLst/>
@@ -197,35 +282,1173 @@
         </w:drawing>
       </w:r>
       <w:r>
-        <w:t>Código multibyte UTF-8?</w:t>
-      </w:r>
-    </w:p>
-    <w:p>
+        <w:t>Servidor DNS: sistema de nome de domínio, são servidores especiais, quando você tenta acessar algo, primeiro ele passa pelo DNS que é quem administra essa transição, depois o DNS organiza e te mando para o caminho que você pediu.</w:t>
+      </w:r>
+      <w:r>
+        <w:t xml:space="preserve"> O roteamento pode seguir diversos caminhos diferentes, pode pegar um mais rápido se tiver tudo bem, se tiver congestionado ele pode ir por uma rota mais longa.</w:t>
+      </w:r>
+      <w:r>
+        <w:rPr>
+          <w:noProof/>
+        </w:rPr>
+        <w:t xml:space="preserve"> </w:t>
+      </w:r>
+    </w:p>
+    <w:p>
+      <w:r>
+        <w:t xml:space="preserve">Está aí uma imagem que ilustra esse caminho </w:t>
+      </w:r>
+      <w:r>
+        <w:sym w:font="Wingdings" w:char="F0E0"/>
+      </w:r>
       <w:r>
         <w:br w:type="page"/>
       </w:r>
     </w:p>
     <w:p>
-      <w:r>
+      <w:pPr>
+        <w:rPr>
+          <w:b/>
+          <w:bCs/>
+          <w:color w:val="EE0000"/>
+          <w:sz w:val="32"/>
+          <w:szCs w:val="32"/>
+        </w:rPr>
+      </w:pPr>
+      <w:r>
+        <w:rPr>
+          <w:b/>
+          <w:bCs/>
+          <w:color w:val="EE0000"/>
+          <w:sz w:val="32"/>
+          <w:szCs w:val="32"/>
+        </w:rPr>
         <w:lastRenderedPageBreak/>
+        <w:t>Domínio de hospedagem</w:t>
+      </w:r>
+    </w:p>
+    <w:p/>
+    <w:p>
+      <w:r>
+        <w:t>Situação 1: Guardado no servidor</w:t>
+      </w:r>
+    </w:p>
+    <w:p>
+      <w:r>
+        <w:t>Quando um URL é digitado, ele manda a informação para o DNS que vai retornar para o cliente o numero do servidor e depois o seu dispositivo procura no servidor.</w:t>
+      </w:r>
+    </w:p>
+    <w:p>
+      <w:r>
+        <w:t>Situação 2: Guardado no meu PC</w:t>
+      </w:r>
+    </w:p>
+    <w:p>
+      <w:r>
+        <w:t xml:space="preserve">Aqui os arquivos criados ficaram no meu computador, </w:t>
+      </w:r>
+      <w:r>
+        <w:t>se quero que amigos acessem site oque faço? Eles vão ficar sem ver.</w:t>
+      </w:r>
+    </w:p>
+    <w:p>
+      <w:r>
+        <w:t>Situação 3: guardado em outro PC</w:t>
+      </w:r>
+    </w:p>
+    <w:p>
+      <w:r>
+        <w:t>Meu amigo fez um site e quer me mostrar como faço? Não tem como ainda.</w:t>
+      </w:r>
+    </w:p>
+    <w:p>
+      <w:r>
+        <w:t>O HTML e CSS só funciona se estiver no servidor, a partir do momento que mando para um servidor, crio meu endereço pro site. Sempre que criar um site e quiser ele em funcionamento tem que ter em mente dois nomes:</w:t>
+      </w:r>
+    </w:p>
+    <w:p>
+      <w:r>
+        <w:rPr>
+          <w:b/>
+          <w:bCs/>
+          <w:color w:val="7030A0"/>
+        </w:rPr>
+        <w:t>Domínio</w:t>
+      </w:r>
+      <w:r>
+        <w:rPr>
+          <w:color w:val="7030A0"/>
+        </w:rPr>
+        <w:t xml:space="preserve"> </w:t>
+      </w:r>
+      <w:r>
+        <w:t xml:space="preserve">-&gt; Nome único – Pago anualmente – vários </w:t>
+      </w:r>
+      <w:proofErr w:type="spellStart"/>
+      <w:r>
+        <w:t>TLDs</w:t>
+      </w:r>
+      <w:proofErr w:type="spellEnd"/>
+    </w:p>
+    <w:p>
+      <w:r>
+        <w:drawing>
+          <wp:anchor distT="0" distB="0" distL="114300" distR="114300" simplePos="0" relativeHeight="251659264" behindDoc="0" locked="0" layoutInCell="1" allowOverlap="1" wp14:anchorId="0C89EDFD" wp14:editId="76756245">
+            <wp:simplePos x="0" y="0"/>
+            <wp:positionH relativeFrom="margin">
+              <wp:posOffset>1991680</wp:posOffset>
+            </wp:positionH>
+            <wp:positionV relativeFrom="paragraph">
+              <wp:posOffset>517280</wp:posOffset>
+            </wp:positionV>
+            <wp:extent cx="2072035" cy="547735"/>
+            <wp:effectExtent l="0" t="0" r="4445" b="5080"/>
+            <wp:wrapNone/>
+            <wp:docPr id="1357853588" name="Imagem 1"/>
+            <wp:cNvGraphicFramePr>
+              <a:graphicFrameLocks xmlns:a="http://schemas.openxmlformats.org/drawingml/2006/main" noChangeAspect="1"/>
+            </wp:cNvGraphicFramePr>
+            <a:graphic xmlns:a="http://schemas.openxmlformats.org/drawingml/2006/main">
+              <a:graphicData uri="http://schemas.openxmlformats.org/drawingml/2006/picture">
+                <pic:pic xmlns:pic="http://schemas.openxmlformats.org/drawingml/2006/picture">
+                  <pic:nvPicPr>
+                    <pic:cNvPr id="1357853588" name=""/>
+                    <pic:cNvPicPr/>
+                  </pic:nvPicPr>
+                  <pic:blipFill>
+                    <a:blip r:embed="rId5" cstate="print">
+                      <a:extLst>
+                        <a:ext uri="{28A0092B-C50C-407E-A947-70E740481C1C}">
+                          <a14:useLocalDpi xmlns:a14="http://schemas.microsoft.com/office/drawing/2010/main" val="0"/>
+                        </a:ext>
+                      </a:extLst>
+                    </a:blip>
+                    <a:stretch>
+                      <a:fillRect/>
+                    </a:stretch>
+                  </pic:blipFill>
+                  <pic:spPr>
+                    <a:xfrm>
+                      <a:off x="0" y="0"/>
+                      <a:ext cx="2072035" cy="547735"/>
+                    </a:xfrm>
+                    <a:prstGeom prst="rect">
+                      <a:avLst/>
+                    </a:prstGeom>
+                  </pic:spPr>
+                </pic:pic>
+              </a:graphicData>
+            </a:graphic>
+            <wp14:sizeRelH relativeFrom="margin">
+              <wp14:pctWidth>0</wp14:pctWidth>
+            </wp14:sizeRelH>
+            <wp14:sizeRelV relativeFrom="margin">
+              <wp14:pctHeight>0</wp14:pctHeight>
+            </wp14:sizeRelV>
+          </wp:anchor>
+        </w:drawing>
+      </w:r>
+      <w:r>
+        <w:drawing>
+          <wp:anchor distT="0" distB="0" distL="114300" distR="114300" simplePos="0" relativeHeight="251660288" behindDoc="0" locked="0" layoutInCell="1" allowOverlap="1" wp14:anchorId="4B9E9141" wp14:editId="6146DC11">
+            <wp:simplePos x="0" y="0"/>
+            <wp:positionH relativeFrom="column">
+              <wp:posOffset>4170874</wp:posOffset>
+            </wp:positionH>
+            <wp:positionV relativeFrom="paragraph">
+              <wp:posOffset>494992</wp:posOffset>
+            </wp:positionV>
+            <wp:extent cx="1742792" cy="609690"/>
+            <wp:effectExtent l="0" t="0" r="0" b="0"/>
+            <wp:wrapNone/>
+            <wp:docPr id="168920872" name="Imagem 1"/>
+            <wp:cNvGraphicFramePr>
+              <a:graphicFrameLocks xmlns:a="http://schemas.openxmlformats.org/drawingml/2006/main" noChangeAspect="1"/>
+            </wp:cNvGraphicFramePr>
+            <a:graphic xmlns:a="http://schemas.openxmlformats.org/drawingml/2006/main">
+              <a:graphicData uri="http://schemas.openxmlformats.org/drawingml/2006/picture">
+                <pic:pic xmlns:pic="http://schemas.openxmlformats.org/drawingml/2006/picture">
+                  <pic:nvPicPr>
+                    <pic:cNvPr id="168920872" name=""/>
+                    <pic:cNvPicPr/>
+                  </pic:nvPicPr>
+                  <pic:blipFill>
+                    <a:blip r:embed="rId6" cstate="print">
+                      <a:extLst>
+                        <a:ext uri="{28A0092B-C50C-407E-A947-70E740481C1C}">
+                          <a14:useLocalDpi xmlns:a14="http://schemas.microsoft.com/office/drawing/2010/main" val="0"/>
+                        </a:ext>
+                      </a:extLst>
+                    </a:blip>
+                    <a:stretch>
+                      <a:fillRect/>
+                    </a:stretch>
+                  </pic:blipFill>
+                  <pic:spPr>
+                    <a:xfrm>
+                      <a:off x="0" y="0"/>
+                      <a:ext cx="1742792" cy="609690"/>
+                    </a:xfrm>
+                    <a:prstGeom prst="rect">
+                      <a:avLst/>
+                    </a:prstGeom>
+                  </pic:spPr>
+                </pic:pic>
+              </a:graphicData>
+            </a:graphic>
+            <wp14:sizeRelH relativeFrom="margin">
+              <wp14:pctWidth>0</wp14:pctWidth>
+            </wp14:sizeRelH>
+            <wp14:sizeRelV relativeFrom="margin">
+              <wp14:pctHeight>0</wp14:pctHeight>
+            </wp14:sizeRelV>
+          </wp:anchor>
+        </w:drawing>
+      </w:r>
+      <w:r>
+        <w:rPr>
+          <w:b/>
+          <w:bCs/>
+          <w:color w:val="7030A0"/>
+        </w:rPr>
+        <w:t>Hospedagem</w:t>
+      </w:r>
+      <w:r>
+        <w:t xml:space="preserve"> -&gt; Espaço para armazenar os arquivos – pago mensalmente – espaço, memória, recurso -&gt; á hospedagem é um item delicado que tem de ser escolhido com bastante atenção.</w:t>
+      </w:r>
+    </w:p>
+    <w:p>
+      <w:r>
+        <w:t xml:space="preserve">Vamos entender uma </w:t>
+      </w:r>
+      <w:r>
+        <w:rPr>
+          <w:b/>
+          <w:bCs/>
+          <w:color w:val="7030A0"/>
+        </w:rPr>
+        <w:t>URL</w:t>
+      </w:r>
+      <w:r>
+        <w:t xml:space="preserve"> </w:t>
+      </w:r>
+      <w:r>
+        <w:sym w:font="Wingdings" w:char="F0E0"/>
+      </w:r>
+      <w:r>
+        <w:rPr>
+          <w:noProof/>
+        </w:rPr>
+        <w:t xml:space="preserve"> </w:t>
+      </w:r>
+      <w:r>
+        <w:t xml:space="preserve"> </w:t>
+      </w:r>
+    </w:p>
+    <w:p/>
+    <w:p>
+      <w:r>
+        <w:t xml:space="preserve">Ali ficaram dois exemplos com formatos diferentes. É importante lembra que o </w:t>
+      </w:r>
+      <w:r>
+        <w:rPr>
+          <w:b/>
+          <w:bCs/>
+          <w:color w:val="7030A0"/>
+        </w:rPr>
+        <w:t>http://</w:t>
+      </w:r>
+      <w:r>
+        <w:t xml:space="preserve"> é um protocolo que não faz parte dessa leitura de </w:t>
+      </w:r>
+      <w:r>
+        <w:rPr>
+          <w:b/>
+          <w:bCs/>
+          <w:color w:val="7030A0"/>
+        </w:rPr>
+        <w:t>URL</w:t>
+      </w:r>
+      <w:r>
+        <w:t>.</w:t>
+      </w:r>
+    </w:p>
+    <w:p/>
+    <w:p>
+      <w:r>
         <w:br w:type="page"/>
       </w:r>
     </w:p>
     <w:p>
-      <w:r>
+      <w:pPr>
+        <w:rPr>
+          <w:b/>
+          <w:bCs/>
+          <w:color w:val="EE0000"/>
+          <w:sz w:val="32"/>
+          <w:szCs w:val="32"/>
+        </w:rPr>
+      </w:pPr>
+      <w:r>
+        <w:rPr>
+          <w:b/>
+          <w:bCs/>
+          <w:color w:val="EE0000"/>
+          <w:sz w:val="32"/>
+          <w:szCs w:val="32"/>
+        </w:rPr>
         <w:lastRenderedPageBreak/>
+        <w:t>Diferença entre HTML, CSS e Java Script</w:t>
+      </w:r>
+    </w:p>
+    <w:p/>
+    <w:p>
+      <w:r>
+        <w:t>Como Funcionam a HTML e as CSS?</w:t>
+      </w:r>
+    </w:p>
+    <w:p>
+      <w:r>
+        <w:t>Não se programa nessas duas formas de criação de site, até porque nenhuma das duas são linguagens de programação, HTML e CSS são usados para desenvolver ou criar sites e nunca programar.</w:t>
+      </w:r>
+    </w:p>
+    <w:p>
+      <w:r>
+        <w:rPr>
+          <w:b/>
+          <w:bCs/>
+          <w:color w:val="FFC000"/>
+        </w:rPr>
+        <w:t>HTML</w:t>
+      </w:r>
+      <w:r>
+        <w:rPr>
+          <w:color w:val="FFC000"/>
+        </w:rPr>
+        <w:t xml:space="preserve"> </w:t>
+      </w:r>
+      <w:r>
+        <w:sym w:font="Wingdings" w:char="F0E0"/>
+      </w:r>
+      <w:r>
+        <w:t xml:space="preserve"> </w:t>
+      </w:r>
+      <w:r>
+        <w:rPr>
+          <w:b/>
+          <w:bCs/>
+          <w:color w:val="FFC000"/>
+        </w:rPr>
+        <w:t>H</w:t>
+      </w:r>
+      <w:r>
+        <w:t>YPER</w:t>
+      </w:r>
+      <w:r>
+        <w:rPr>
+          <w:b/>
+          <w:bCs/>
+          <w:color w:val="FFC000"/>
+        </w:rPr>
+        <w:t>T</w:t>
+      </w:r>
+      <w:r>
+        <w:t xml:space="preserve">EXT – </w:t>
+      </w:r>
+      <w:r>
+        <w:rPr>
+          <w:b/>
+          <w:bCs/>
+          <w:color w:val="FFC000"/>
+        </w:rPr>
+        <w:t>M</w:t>
+      </w:r>
+      <w:r>
+        <w:t xml:space="preserve">ARKUP – </w:t>
+      </w:r>
+      <w:r>
+        <w:rPr>
+          <w:b/>
+          <w:bCs/>
+          <w:color w:val="FFC000"/>
+        </w:rPr>
+        <w:t>L</w:t>
+      </w:r>
+      <w:r>
+        <w:t xml:space="preserve">ANGUAGE = linguagem de marcação para hipertexto. </w:t>
+      </w:r>
+    </w:p>
+    <w:p>
+      <w:r>
+        <w:rPr>
+          <w:b/>
+          <w:bCs/>
+          <w:color w:val="0070C0"/>
+        </w:rPr>
+        <w:t>CSS</w:t>
+      </w:r>
+      <w:r>
+        <w:t xml:space="preserve"> </w:t>
+      </w:r>
+      <w:r>
+        <w:sym w:font="Wingdings" w:char="F0E0"/>
+      </w:r>
+      <w:r>
+        <w:t xml:space="preserve"> </w:t>
+      </w:r>
+      <w:r>
+        <w:rPr>
+          <w:b/>
+          <w:bCs/>
+          <w:color w:val="0070C0"/>
+        </w:rPr>
+        <w:t>C</w:t>
+      </w:r>
+      <w:r>
+        <w:t xml:space="preserve">ASCADING – </w:t>
+      </w:r>
+      <w:r>
+        <w:rPr>
+          <w:b/>
+          <w:bCs/>
+          <w:color w:val="0070C0"/>
+        </w:rPr>
+        <w:t>S</w:t>
+      </w:r>
+      <w:r>
+        <w:t xml:space="preserve">TYLE – </w:t>
+      </w:r>
+      <w:r>
+        <w:rPr>
+          <w:b/>
+          <w:bCs/>
+          <w:color w:val="0070C0"/>
+        </w:rPr>
+        <w:t>S</w:t>
+      </w:r>
+      <w:r>
+        <w:t>HEETS = Folhas de estilo em cascada.</w:t>
+      </w:r>
+    </w:p>
+    <w:p>
+      <w:r>
+        <w:t xml:space="preserve">A linguagem </w:t>
+      </w:r>
+      <w:r>
+        <w:rPr>
+          <w:b/>
+          <w:bCs/>
+          <w:color w:val="FFC000"/>
+        </w:rPr>
+        <w:t>HTML</w:t>
+      </w:r>
+      <w:r>
+        <w:t xml:space="preserve"> é a parte do conteúdo de um site, todo o conteúdo de um site é feito por essa linguagem, seja ele um texto, imagem, vídeos e tabelas entre outra, existem muitas possibilidades de conteúdo. </w:t>
+      </w:r>
+      <w:r>
+        <w:t xml:space="preserve">A </w:t>
+      </w:r>
+      <w:r>
+        <w:rPr>
+          <w:b/>
+          <w:bCs/>
+          <w:color w:val="0070C0"/>
+        </w:rPr>
+        <w:t>CSS</w:t>
+      </w:r>
+      <w:r>
+        <w:t xml:space="preserve"> tem foco total em design, cores, sombras, tamanhos e posicionamento. O </w:t>
+      </w:r>
+      <w:proofErr w:type="spellStart"/>
+      <w:r>
+        <w:rPr>
+          <w:b/>
+          <w:bCs/>
+          <w:color w:val="EE0000"/>
+        </w:rPr>
+        <w:t>JavaScritp</w:t>
+      </w:r>
+      <w:proofErr w:type="spellEnd"/>
+      <w:r>
+        <w:t xml:space="preserve"> que é uma linguagem de programação, pode trabalhar junto com essa outras ferramenta para interatividade do site, para dar mais vida, menus interativos, animações, </w:t>
+      </w:r>
+      <w:proofErr w:type="spellStart"/>
+      <w:r>
+        <w:t>popups</w:t>
+      </w:r>
+      <w:proofErr w:type="spellEnd"/>
+      <w:r>
+        <w:t xml:space="preserve"> e validações.</w:t>
+      </w:r>
+    </w:p>
+    <w:p>
+      <w:r>
+        <w:t>O conjunto das 3 linguagens que dão vida para um site bem feito e essenciais para um programador que quer ter domínio nessa área.</w:t>
+      </w:r>
+    </w:p>
+    <w:p>
+      <w:pPr>
+        <w:rPr>
+          <w:b/>
+          <w:bCs/>
+          <w:color w:val="7030A0"/>
+        </w:rPr>
+      </w:pPr>
+      <w:r>
+        <w:rPr>
+          <w:b/>
+          <w:bCs/>
+          <w:color w:val="7030A0"/>
+        </w:rPr>
+        <w:t xml:space="preserve">Conteúdo em </w:t>
+      </w:r>
+      <w:r>
+        <w:rPr>
+          <w:b/>
+          <w:bCs/>
+          <w:color w:val="FFC000"/>
+        </w:rPr>
+        <w:t>HTML</w:t>
+      </w:r>
+    </w:p>
+    <w:p>
+      <w:r>
+        <w:t xml:space="preserve">O </w:t>
+      </w:r>
+      <w:r>
+        <w:rPr>
+          <w:b/>
+          <w:bCs/>
+          <w:color w:val="9CC2E5" w:themeColor="accent5" w:themeTint="99"/>
+        </w:rPr>
+        <w:t>&lt;h1&gt;</w:t>
+      </w:r>
+      <w:r>
+        <w:t xml:space="preserve"> no inicio é abertura de </w:t>
+      </w:r>
+      <w:proofErr w:type="spellStart"/>
+      <w:r>
+        <w:t>tag</w:t>
+      </w:r>
+      <w:proofErr w:type="spellEnd"/>
+    </w:p>
+    <w:p>
+      <w:r>
+        <w:rPr>
+          <w:b/>
+          <w:bCs/>
+          <w:color w:val="9CC2E5" w:themeColor="accent5" w:themeTint="99"/>
+        </w:rPr>
+        <w:t>&lt;h1&gt;</w:t>
+      </w:r>
+      <w:r>
+        <w:rPr>
+          <w:b/>
+          <w:bCs/>
+          <w:color w:val="0D0D0D" w:themeColor="text1" w:themeTint="F2"/>
+        </w:rPr>
+        <w:t>exemplo de título</w:t>
+      </w:r>
+      <w:r>
+        <w:rPr>
+          <w:b/>
+          <w:bCs/>
+          <w:color w:val="9CC2E5" w:themeColor="accent5" w:themeTint="99"/>
+        </w:rPr>
+        <w:t>&lt;h1&gt;</w:t>
+      </w:r>
+    </w:p>
+    <w:p>
+      <w:r>
+        <w:t xml:space="preserve">O “exemplo de título é o conteúdo, e o </w:t>
+      </w:r>
+      <w:r>
+        <w:rPr>
+          <w:b/>
+          <w:bCs/>
+          <w:color w:val="9CC2E5" w:themeColor="accent5" w:themeTint="99"/>
+        </w:rPr>
+        <w:t>&lt;h1&gt;</w:t>
+      </w:r>
+      <w:r>
+        <w:t xml:space="preserve"> no final fecha a </w:t>
+      </w:r>
+      <w:proofErr w:type="spellStart"/>
+      <w:r>
+        <w:t>tag</w:t>
+      </w:r>
+      <w:proofErr w:type="spellEnd"/>
+      <w:r>
+        <w:t>.</w:t>
+      </w:r>
+    </w:p>
+    <w:p>
+      <w:pPr>
+        <w:rPr>
+          <w:b/>
+          <w:bCs/>
+          <w:color w:val="9CC2E5" w:themeColor="accent5" w:themeTint="99"/>
+        </w:rPr>
+      </w:pPr>
+      <w:r>
+        <w:rPr>
+          <w:b/>
+          <w:bCs/>
+          <w:color w:val="9CC2E5" w:themeColor="accent5" w:themeTint="99"/>
+        </w:rPr>
+        <w:t>&lt;</w:t>
+      </w:r>
+      <w:r>
+        <w:rPr>
+          <w:b/>
+          <w:bCs/>
+          <w:color w:val="9CC2E5" w:themeColor="accent5" w:themeTint="99"/>
+        </w:rPr>
+        <w:t>p</w:t>
+      </w:r>
+      <w:r>
+        <w:rPr>
+          <w:b/>
+          <w:bCs/>
+          <w:color w:val="9CC2E5" w:themeColor="accent5" w:themeTint="99"/>
+        </w:rPr>
+        <w:t>&gt;</w:t>
+      </w:r>
+      <w:r>
+        <w:rPr>
+          <w:b/>
+          <w:bCs/>
+          <w:color w:val="0D0D0D" w:themeColor="text1" w:themeTint="F2"/>
+        </w:rPr>
+        <w:t>Exemplo de parágrafo</w:t>
+      </w:r>
+      <w:r>
+        <w:rPr>
+          <w:b/>
+          <w:bCs/>
+          <w:color w:val="9CC2E5" w:themeColor="accent5" w:themeTint="99"/>
+        </w:rPr>
+        <w:t>&lt;</w:t>
+      </w:r>
+      <w:r>
+        <w:rPr>
+          <w:b/>
+          <w:bCs/>
+          <w:color w:val="9CC2E5" w:themeColor="accent5" w:themeTint="99"/>
+        </w:rPr>
+        <w:t>p</w:t>
+      </w:r>
+      <w:r>
+        <w:rPr>
+          <w:b/>
+          <w:bCs/>
+          <w:color w:val="9CC2E5" w:themeColor="accent5" w:themeTint="99"/>
+        </w:rPr>
+        <w:t>&gt;</w:t>
+      </w:r>
+    </w:p>
+    <w:p>
+      <w:pPr>
+        <w:rPr>
+          <w:b/>
+          <w:bCs/>
+          <w:color w:val="C00000"/>
+        </w:rPr>
+      </w:pPr>
+      <w:r>
+        <w:rPr>
+          <w:b/>
+          <w:bCs/>
+          <w:color w:val="C00000"/>
+        </w:rPr>
+        <w:t>&lt;</w:t>
+      </w:r>
+      <w:proofErr w:type="spellStart"/>
+      <w:r>
+        <w:rPr>
+          <w:b/>
+          <w:bCs/>
+          <w:color w:val="C00000"/>
+        </w:rPr>
+        <w:t>img</w:t>
+      </w:r>
+      <w:proofErr w:type="spellEnd"/>
+      <w:r>
+        <w:rPr>
+          <w:b/>
+          <w:bCs/>
+          <w:color w:val="C00000"/>
+        </w:rPr>
+        <w:t xml:space="preserve"> </w:t>
+      </w:r>
+      <w:proofErr w:type="spellStart"/>
+      <w:r>
+        <w:rPr>
+          <w:b/>
+          <w:bCs/>
+          <w:color w:val="C00000"/>
+        </w:rPr>
+        <w:t>src</w:t>
+      </w:r>
+      <w:proofErr w:type="spellEnd"/>
+      <w:r>
+        <w:rPr>
+          <w:b/>
+          <w:bCs/>
+          <w:color w:val="C00000"/>
+        </w:rPr>
+        <w:t xml:space="preserve">= “foto.png” </w:t>
+      </w:r>
+      <w:proofErr w:type="spellStart"/>
+      <w:r>
+        <w:rPr>
+          <w:b/>
+          <w:bCs/>
+          <w:color w:val="C00000"/>
+        </w:rPr>
+        <w:t>alt</w:t>
+      </w:r>
+      <w:proofErr w:type="spellEnd"/>
+      <w:r>
+        <w:rPr>
+          <w:b/>
+          <w:bCs/>
+          <w:color w:val="C00000"/>
+        </w:rPr>
+        <w:t>=”Exemplo de foto”&gt;</w:t>
+      </w:r>
+    </w:p>
+    <w:p>
+      <w:r>
+        <w:t xml:space="preserve">A grande maioria das </w:t>
+      </w:r>
+      <w:proofErr w:type="spellStart"/>
+      <w:r>
+        <w:t>tags</w:t>
+      </w:r>
+      <w:proofErr w:type="spellEnd"/>
+      <w:r>
+        <w:t xml:space="preserve"> tem abertura e fechamento, algumas não tem, como mostra o exemplo da imagem ali em cima. A grande mais dessa </w:t>
+      </w:r>
+      <w:proofErr w:type="spellStart"/>
+      <w:r>
+        <w:t>tags</w:t>
+      </w:r>
+      <w:proofErr w:type="spellEnd"/>
+      <w:r>
+        <w:t xml:space="preserve"> tem parâmetro e valor. No exemplo </w:t>
+      </w:r>
+      <w:proofErr w:type="spellStart"/>
+      <w:r>
+        <w:rPr>
+          <w:b/>
+          <w:bCs/>
+          <w:color w:val="C00000"/>
+        </w:rPr>
+        <w:t>alt</w:t>
+      </w:r>
+      <w:proofErr w:type="spellEnd"/>
+      <w:r>
+        <w:rPr>
+          <w:b/>
+          <w:bCs/>
+          <w:color w:val="C00000"/>
+        </w:rPr>
+        <w:t>=</w:t>
+      </w:r>
+      <w:r>
+        <w:rPr>
+          <w:b/>
+          <w:bCs/>
+          <w:color w:val="C00000"/>
+        </w:rPr>
+        <w:t xml:space="preserve"> </w:t>
+      </w:r>
+      <w:r>
+        <w:t>é</w:t>
+      </w:r>
+      <w:r>
+        <w:t xml:space="preserve"> um parâmetro e </w:t>
+      </w:r>
+      <w:r>
+        <w:rPr>
+          <w:b/>
+          <w:bCs/>
+          <w:color w:val="C00000"/>
+        </w:rPr>
+        <w:t>Exemplo de foto</w:t>
+      </w:r>
+      <w:r>
+        <w:rPr>
+          <w:b/>
+          <w:bCs/>
+          <w:color w:val="C00000"/>
+        </w:rPr>
+        <w:t xml:space="preserve"> </w:t>
+      </w:r>
+      <w:r>
+        <w:t>é um valor.</w:t>
+      </w:r>
+    </w:p>
+    <w:p>
+      <w:pPr>
+        <w:rPr>
+          <w:b/>
+          <w:bCs/>
+          <w:color w:val="0070C0"/>
+        </w:rPr>
+      </w:pPr>
+      <w:r>
+        <w:drawing>
+          <wp:anchor distT="0" distB="0" distL="114300" distR="114300" simplePos="0" relativeHeight="251661312" behindDoc="1" locked="0" layoutInCell="1" allowOverlap="1" wp14:anchorId="2CA690A5" wp14:editId="2363DF19">
+            <wp:simplePos x="0" y="0"/>
+            <wp:positionH relativeFrom="margin">
+              <wp:posOffset>1386588</wp:posOffset>
+            </wp:positionH>
+            <wp:positionV relativeFrom="paragraph">
+              <wp:posOffset>13499</wp:posOffset>
+            </wp:positionV>
+            <wp:extent cx="1475589" cy="1052021"/>
+            <wp:effectExtent l="0" t="0" r="0" b="0"/>
+            <wp:wrapTight wrapText="bothSides">
+              <wp:wrapPolygon edited="0">
+                <wp:start x="0" y="0"/>
+                <wp:lineTo x="0" y="21130"/>
+                <wp:lineTo x="21200" y="21130"/>
+                <wp:lineTo x="21200" y="0"/>
+                <wp:lineTo x="0" y="0"/>
+              </wp:wrapPolygon>
+            </wp:wrapTight>
+            <wp:docPr id="614212326" name="Imagem 1"/>
+            <wp:cNvGraphicFramePr>
+              <a:graphicFrameLocks xmlns:a="http://schemas.openxmlformats.org/drawingml/2006/main" noChangeAspect="1"/>
+            </wp:cNvGraphicFramePr>
+            <a:graphic xmlns:a="http://schemas.openxmlformats.org/drawingml/2006/main">
+              <a:graphicData uri="http://schemas.openxmlformats.org/drawingml/2006/picture">
+                <pic:pic xmlns:pic="http://schemas.openxmlformats.org/drawingml/2006/picture">
+                  <pic:nvPicPr>
+                    <pic:cNvPr id="614212326" name=""/>
+                    <pic:cNvPicPr/>
+                  </pic:nvPicPr>
+                  <pic:blipFill>
+                    <a:blip r:embed="rId7" cstate="print">
+                      <a:extLst>
+                        <a:ext uri="{28A0092B-C50C-407E-A947-70E740481C1C}">
+                          <a14:useLocalDpi xmlns:a14="http://schemas.microsoft.com/office/drawing/2010/main" val="0"/>
+                        </a:ext>
+                      </a:extLst>
+                    </a:blip>
+                    <a:stretch>
+                      <a:fillRect/>
+                    </a:stretch>
+                  </pic:blipFill>
+                  <pic:spPr>
+                    <a:xfrm>
+                      <a:off x="0" y="0"/>
+                      <a:ext cx="1475589" cy="1052021"/>
+                    </a:xfrm>
+                    <a:prstGeom prst="rect">
+                      <a:avLst/>
+                    </a:prstGeom>
+                  </pic:spPr>
+                </pic:pic>
+              </a:graphicData>
+            </a:graphic>
+            <wp14:sizeRelH relativeFrom="margin">
+              <wp14:pctWidth>0</wp14:pctWidth>
+            </wp14:sizeRelH>
+            <wp14:sizeRelV relativeFrom="margin">
+              <wp14:pctHeight>0</wp14:pctHeight>
+            </wp14:sizeRelV>
+          </wp:anchor>
+        </w:drawing>
+      </w:r>
+      <w:r>
+        <w:rPr>
+          <w:b/>
+          <w:bCs/>
+          <w:color w:val="7030A0"/>
+        </w:rPr>
+        <w:t xml:space="preserve">Estilo </w:t>
+      </w:r>
+      <w:r>
+        <w:rPr>
+          <w:b/>
+          <w:bCs/>
+          <w:color w:val="0070C0"/>
+        </w:rPr>
+        <w:t>CSS</w:t>
+      </w:r>
+    </w:p>
+    <w:p>
+      <w:r>
+        <w:t xml:space="preserve">Anatomia do </w:t>
+      </w:r>
+      <w:proofErr w:type="spellStart"/>
+      <w:r>
+        <w:t>css</w:t>
+      </w:r>
+      <w:proofErr w:type="spellEnd"/>
+      <w:r>
+        <w:t xml:space="preserve"> </w:t>
+      </w:r>
+      <w:r>
+        <w:sym w:font="Wingdings" w:char="F0E0"/>
+      </w:r>
+    </w:p>
+    <w:p>
+      <w:r>
         <w:br w:type="page"/>
       </w:r>
     </w:p>
     <w:p>
       <w:r>
         <w:lastRenderedPageBreak/>
-        <w:br w:type="page"/>
-      </w:r>
-    </w:p>
-    <w:p>
-      <w:r>
-        <w:lastRenderedPageBreak/>
+        <w:t>Estrutura básica de documento HTML</w:t>
+      </w:r>
+    </w:p>
+    <w:p/>
+    <w:p>
+      <w:r>
+        <w:t xml:space="preserve">&lt;!DOCTYPE </w:t>
+      </w:r>
+      <w:proofErr w:type="spellStart"/>
+      <w:r>
+        <w:t>html</w:t>
+      </w:r>
+      <w:proofErr w:type="spellEnd"/>
+      <w:r>
+        <w:t>&gt;</w:t>
+      </w:r>
+    </w:p>
+    <w:p>
+      <w:r>
+        <w:t>&lt;</w:t>
+      </w:r>
+      <w:proofErr w:type="spellStart"/>
+      <w:r>
+        <w:t>html</w:t>
+      </w:r>
+      <w:proofErr w:type="spellEnd"/>
+      <w:r>
+        <w:t xml:space="preserve"> </w:t>
+      </w:r>
+      <w:proofErr w:type="spellStart"/>
+      <w:r>
+        <w:t>lang</w:t>
+      </w:r>
+      <w:proofErr w:type="spellEnd"/>
+      <w:r>
+        <w:t>=”</w:t>
+      </w:r>
+      <w:proofErr w:type="spellStart"/>
+      <w:r>
+        <w:t>pt-br</w:t>
+      </w:r>
+      <w:proofErr w:type="spellEnd"/>
+      <w:r>
+        <w:t>”&gt;</w:t>
+      </w:r>
+    </w:p>
+    <w:p>
+      <w:r>
+        <w:tab/>
+        <w:t>&lt;</w:t>
+      </w:r>
+      <w:proofErr w:type="spellStart"/>
+      <w:r>
+        <w:t>head</w:t>
+      </w:r>
+      <w:proofErr w:type="spellEnd"/>
+      <w:r>
+        <w:t>&gt;</w:t>
+      </w:r>
+    </w:p>
+    <w:p>
+      <w:r>
+        <w:tab/>
+      </w:r>
+      <w:r>
+        <w:tab/>
+        <w:t xml:space="preserve">&lt;meta </w:t>
+      </w:r>
+      <w:proofErr w:type="spellStart"/>
+      <w:r>
+        <w:t>charset</w:t>
+      </w:r>
+      <w:proofErr w:type="spellEnd"/>
+      <w:r>
+        <w:t>= “UTF-8”&gt;</w:t>
+      </w:r>
+    </w:p>
+    <w:p>
+      <w:r>
+        <w:tab/>
+      </w:r>
+      <w:r>
+        <w:tab/>
+        <w:t xml:space="preserve">&lt;meta </w:t>
+      </w:r>
+      <w:proofErr w:type="spellStart"/>
+      <w:r>
+        <w:t>name</w:t>
+      </w:r>
+      <w:proofErr w:type="spellEnd"/>
+      <w:r>
+        <w:t>=”</w:t>
+      </w:r>
+      <w:proofErr w:type="spellStart"/>
+      <w:r>
+        <w:t>viewport</w:t>
+      </w:r>
+      <w:proofErr w:type="spellEnd"/>
+      <w:r>
+        <w:t>”</w:t>
+      </w:r>
+    </w:p>
+    <w:p>
+      <w:r>
+        <w:tab/>
+      </w:r>
+      <w:r>
+        <w:tab/>
+      </w:r>
+      <w:proofErr w:type="spellStart"/>
+      <w:r>
+        <w:t>Content</w:t>
+      </w:r>
+      <w:proofErr w:type="spellEnd"/>
+      <w:r>
+        <w:t>=”</w:t>
+      </w:r>
+      <w:proofErr w:type="spellStart"/>
+      <w:r>
+        <w:t>width</w:t>
+      </w:r>
+      <w:proofErr w:type="spellEnd"/>
+      <w:r>
+        <w:t>=device-</w:t>
+      </w:r>
+      <w:proofErr w:type="spellStart"/>
+      <w:r>
+        <w:t>width</w:t>
+      </w:r>
+      <w:proofErr w:type="spellEnd"/>
+      <w:r>
+        <w:t>,</w:t>
+      </w:r>
+    </w:p>
+    <w:p>
+      <w:r>
+        <w:tab/>
+      </w:r>
+      <w:r>
+        <w:tab/>
+      </w:r>
+      <w:proofErr w:type="spellStart"/>
+      <w:r>
+        <w:t>Initial-scale</w:t>
+      </w:r>
+      <w:proofErr w:type="spellEnd"/>
+      <w:r>
+        <w:t>=1.0”&gt;</w:t>
+      </w:r>
+    </w:p>
+    <w:p>
+      <w:r>
+        <w:tab/>
+      </w:r>
+      <w:r>
+        <w:tab/>
+        <w:t>&lt;</w:t>
+      </w:r>
+      <w:proofErr w:type="spellStart"/>
+      <w:r>
+        <w:t>title</w:t>
+      </w:r>
+      <w:proofErr w:type="spellEnd"/>
+      <w:r>
+        <w:t>&gt;</w:t>
+      </w:r>
+      <w:proofErr w:type="spellStart"/>
+      <w:r>
+        <w:t>Document</w:t>
+      </w:r>
+      <w:proofErr w:type="spellEnd"/>
+      <w:r>
+        <w:t>&lt;/</w:t>
+      </w:r>
+      <w:proofErr w:type="spellStart"/>
+      <w:r>
+        <w:t>title</w:t>
+      </w:r>
+      <w:proofErr w:type="spellEnd"/>
+      <w:r>
+        <w:t>&gt;</w:t>
+      </w:r>
+    </w:p>
+    <w:p>
+      <w:r>
+        <w:tab/>
+        <w:t>&lt;</w:t>
+      </w:r>
+      <w:proofErr w:type="spellStart"/>
+      <w:r>
+        <w:t>head</w:t>
+      </w:r>
+      <w:proofErr w:type="spellEnd"/>
+      <w:r>
+        <w:t>&gt;</w:t>
+      </w:r>
+    </w:p>
+    <w:p>
+      <w:r>
+        <w:tab/>
+        <w:t>&lt;body&gt;</w:t>
+      </w:r>
+    </w:p>
+    <w:p>
+      <w:r>
+        <w:tab/>
+      </w:r>
+      <w:r>
+        <w:tab/>
+        <w:t>&lt;h1&gt;Olá, Mundo!&lt;/h1&gt;</w:t>
+      </w:r>
+    </w:p>
+    <w:p>
+      <w:r>
+        <w:tab/>
+        <w:t>&lt;body&gt;</w:t>
+      </w:r>
+    </w:p>
+    <w:p>
+      <w:r>
+        <w:t>&lt;/</w:t>
+      </w:r>
+      <w:proofErr w:type="spellStart"/>
+      <w:r>
+        <w:t>html</w:t>
+      </w:r>
+      <w:proofErr w:type="spellEnd"/>
+      <w:r>
+        <w:t>&gt;</w:t>
+      </w:r>
+    </w:p>
+    <w:p/>
+    <w:p>
+      <w:r>
+        <w:t>Como funciona a HTML e as CSS?</w:t>
+      </w:r>
+    </w:p>
+    <w:p>
+      <w:r>
+        <w:t>Depois de colocar a HTML e CSS, quem for fazer acesso, vai receber o dado visual de todas as linhas que foram digitadas no navegador.</w:t>
+      </w:r>
+    </w:p>
+    <w:p/>
+    <w:p>
+      <w:r>
         <w:br w:type="page"/>
       </w:r>
     </w:p>
